--- a/需求度量文档/15-需求度量-查看库存出入-吴嘉荣.docx
+++ b/需求度量文档/15-需求度量-查看库存出入-吴嘉荣.docx
@@ -6,8 +6,6 @@
       <w:pPr>
         <w:pStyle w:val="2"/>
       </w:pPr>
-      <w:bookmarkStart w:id="0" w:name="_GoBack"/>
-      <w:bookmarkEnd w:id="0"/>
       <w:r>
         <w:t>4</w:t>
       </w:r>
@@ -260,7 +258,7 @@
               <w:cnfStyle w:val="000000000000" w:firstRow="0" w:lastRow="0" w:firstColumn="0" w:lastColumn="0" w:oddVBand="0" w:evenVBand="0" w:oddHBand="0" w:evenHBand="0" w:firstRowFirstColumn="0" w:firstRowLastColumn="0" w:lastRowFirstColumn="0" w:lastRowLastColumn="0"/>
             </w:pPr>
             <w:r>
-              <w:t>13</w:t>
+              <w:t>3*4+5*5+5*4=57</w:t>
             </w:r>
           </w:p>
         </w:tc>
@@ -291,6 +289,26 @@
             <w:pPr>
               <w:cnfStyle w:val="000000000000" w:firstRow="0" w:lastRow="0" w:firstColumn="0" w:lastColumn="0" w:oddVBand="0" w:evenVBand="0" w:oddHBand="0" w:evenHBand="0" w:firstRowFirstColumn="0" w:firstRowLastColumn="0" w:lastRowFirstColumn="0" w:lastRowLastColumn="0"/>
             </w:pPr>
+            <w:r>
+              <w:rPr>
+                <w:kern w:val="0"/>
+              </w:rPr>
+              <w:t>57</w:t>
+            </w:r>
+            <w:r>
+              <w:rPr>
+                <w:kern w:val="0"/>
+              </w:rPr>
+              <w:t>x(0.65+0.01x40)=</w:t>
+            </w:r>
+            <w:r>
+              <w:rPr>
+                <w:kern w:val="0"/>
+              </w:rPr>
+              <w:t>59.85</w:t>
+            </w:r>
+            <w:bookmarkStart w:id="0" w:name="_GoBack"/>
+            <w:bookmarkEnd w:id="0"/>
           </w:p>
         </w:tc>
       </w:tr>

--- a/需求度量文档/15-需求度量-查看库存出入-吴嘉荣.docx
+++ b/需求度量文档/15-需求度量-查看库存出入-吴嘉荣.docx
@@ -6,8 +6,6 @@
       <w:pPr>
         <w:pStyle w:val="2"/>
       </w:pPr>
-      <w:bookmarkStart w:id="0" w:name="_GoBack"/>
-      <w:bookmarkEnd w:id="0"/>
       <w:r>
         <w:t>4</w:t>
       </w:r>
@@ -260,7 +258,7 @@
               <w:cnfStyle w:val="000000000000" w:firstRow="0" w:lastRow="0" w:firstColumn="0" w:lastColumn="0" w:oddVBand="0" w:evenVBand="0" w:oddHBand="0" w:evenHBand="0" w:firstRowFirstColumn="0" w:firstRowLastColumn="0" w:lastRowFirstColumn="0" w:lastRowLastColumn="0"/>
             </w:pPr>
             <w:r>
-              <w:t>13</w:t>
+              <w:t>3*4+5*5+5*4=57</w:t>
             </w:r>
           </w:p>
         </w:tc>
@@ -291,11 +289,17 @@
             <w:pPr>
               <w:cnfStyle w:val="000000000000" w:firstRow="0" w:lastRow="0" w:firstColumn="0" w:lastColumn="0" w:oddVBand="0" w:evenVBand="0" w:oddHBand="0" w:evenHBand="0" w:firstRowFirstColumn="0" w:firstRowLastColumn="0" w:lastRowFirstColumn="0" w:lastRowLastColumn="0"/>
             </w:pPr>
+            <w:r>
+              <w:t>57x(0.65+0.01x40)=59.85</w:t>
+            </w:r>
           </w:p>
         </w:tc>
       </w:tr>
     </w:tbl>
-    <w:p/>
+    <w:p>
+      <w:bookmarkStart w:id="0" w:name="_GoBack"/>
+      <w:bookmarkEnd w:id="0"/>
+    </w:p>
     <w:p>
       <w:r>
         <w:rPr>
